--- a/TurtleBot_Square.docx
+++ b/TurtleBot_Square.docx
@@ -10,7 +10,7 @@
         <mc:AlternateContent>
           <mc:Choice Requires="wps">
             <w:drawing>
-              <wp:anchor distT="0" distB="0" distL="114300" distR="114300" simplePos="0" relativeHeight="251659264" behindDoc="0" locked="0" layoutInCell="1" allowOverlap="1" wp14:anchorId="626F24E4" wp14:editId="4BCC1E60">
+              <wp:anchor distT="0" distB="0" distL="114300" distR="114300" simplePos="0" relativeHeight="251659264" behindDoc="0" locked="0" layoutInCell="1" allowOverlap="1" wp14:anchorId="626F24E4" wp14:editId="5F41FCA9">
                 <wp:simplePos x="0" y="0"/>
                 <wp:positionH relativeFrom="margin">
                   <wp:align>center</wp:align>
@@ -19,7 +19,7 @@
                   <wp:align>center</wp:align>
                 </wp:positionV>
                 <wp:extent cx="5826642" cy="5826642"/>
-                <wp:effectExtent l="0" t="0" r="22225" b="22225"/>
+                <wp:effectExtent l="0" t="0" r="3175" b="3175"/>
                 <wp:wrapNone/>
                 <wp:docPr id="47774072" name="Rectangle 1"/>
                 <wp:cNvGraphicFramePr/>
@@ -35,18 +35,21 @@
                         <a:prstGeom prst="rect">
                           <a:avLst/>
                         </a:prstGeom>
+                        <a:ln>
+                          <a:noFill/>
+                        </a:ln>
                       </wps:spPr>
                       <wps:style>
                         <a:lnRef idx="2">
-                          <a:schemeClr val="dk1">
+                          <a:schemeClr val="accent1">
                             <a:shade val="15000"/>
                           </a:schemeClr>
                         </a:lnRef>
                         <a:fillRef idx="1">
-                          <a:schemeClr val="dk1"/>
+                          <a:schemeClr val="accent1"/>
                         </a:fillRef>
                         <a:effectRef idx="0">
-                          <a:schemeClr val="dk1"/>
+                          <a:schemeClr val="accent1"/>
                         </a:effectRef>
                         <a:fontRef idx="minor">
                           <a:schemeClr val="lt1"/>
@@ -66,7 +69,7 @@
           </mc:Choice>
           <mc:Fallback>
             <w:pict>
-              <v:rect w14:anchorId="4F71AD34" id="Rectangle 1" o:spid="_x0000_s1026" style="position:absolute;margin-left:0;margin-top:0;width:458.8pt;height:458.8pt;z-index:251659264;visibility:visible;mso-wrap-style:square;mso-wrap-distance-left:9pt;mso-wrap-distance-top:0;mso-wrap-distance-right:9pt;mso-wrap-distance-bottom:0;mso-position-horizontal:center;mso-position-horizontal-relative:margin;mso-position-vertical:center;mso-position-vertical-relative:margin;v-text-anchor:middle" o:gfxdata="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" fillcolor="black [3200]" strokecolor="black [480]" strokeweight="1pt">
+              <v:rect w14:anchorId="73772116" id="Rectangle 1" o:spid="_x0000_s1026" style="position:absolute;margin-left:0;margin-top:0;width:458.8pt;height:458.8pt;z-index:251659264;visibility:visible;mso-wrap-style:square;mso-wrap-distance-left:9pt;mso-wrap-distance-top:0;mso-wrap-distance-right:9pt;mso-wrap-distance-bottom:0;mso-position-horizontal:center;mso-position-horizontal-relative:margin;mso-position-vertical:center;mso-position-vertical-relative:margin;v-text-anchor:middle" o:gfxdata="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" fillcolor="#4472c4 [3204]" stroked="f" strokeweight="1pt">
                 <w10:wrap anchorx="margin" anchory="margin"/>
               </v:rect>
             </w:pict>

--- a/TurtleBot_Square.docx
+++ b/TurtleBot_Square.docx
@@ -10,7 +10,7 @@
         <mc:AlternateContent>
           <mc:Choice Requires="wps">
             <w:drawing>
-              <wp:anchor distT="0" distB="0" distL="114300" distR="114300" simplePos="0" relativeHeight="251659264" behindDoc="0" locked="0" layoutInCell="1" allowOverlap="1" wp14:anchorId="626F24E4" wp14:editId="5F41FCA9">
+              <wp:anchor distT="0" distB="0" distL="114300" distR="114300" simplePos="0" relativeHeight="251659264" behindDoc="0" locked="0" layoutInCell="1" allowOverlap="1" wp14:anchorId="626F24E4" wp14:editId="39751FCF">
                 <wp:simplePos x="0" y="0"/>
                 <wp:positionH relativeFrom="margin">
                   <wp:align>center</wp:align>
@@ -19,7 +19,7 @@
                   <wp:align>center</wp:align>
                 </wp:positionV>
                 <wp:extent cx="5826642" cy="5826642"/>
-                <wp:effectExtent l="0" t="0" r="3175" b="3175"/>
+                <wp:effectExtent l="190500" t="190500" r="193675" b="193675"/>
                 <wp:wrapNone/>
                 <wp:docPr id="47774072" name="Rectangle 1"/>
                 <wp:cNvGraphicFramePr/>
@@ -35,24 +35,26 @@
                         <a:prstGeom prst="rect">
                           <a:avLst/>
                         </a:prstGeom>
-                        <a:ln>
-                          <a:noFill/>
+                        <a:ln w="381000">
+                          <a:solidFill>
+                            <a:schemeClr val="accent3">
+                              <a:lumMod val="50000"/>
+                            </a:schemeClr>
+                          </a:solidFill>
                         </a:ln>
                       </wps:spPr>
                       <wps:style>
                         <a:lnRef idx="2">
-                          <a:schemeClr val="accent1">
-                            <a:shade val="15000"/>
-                          </a:schemeClr>
+                          <a:schemeClr val="accent1"/>
                         </a:lnRef>
                         <a:fillRef idx="1">
-                          <a:schemeClr val="accent1"/>
+                          <a:schemeClr val="lt1"/>
                         </a:fillRef>
                         <a:effectRef idx="0">
                           <a:schemeClr val="accent1"/>
                         </a:effectRef>
                         <a:fontRef idx="minor">
-                          <a:schemeClr val="lt1"/>
+                          <a:schemeClr val="dk1"/>
                         </a:fontRef>
                       </wps:style>
                       <wps:bodyPr rot="0" spcFirstLastPara="0" vertOverflow="overflow" horzOverflow="overflow" vert="horz" wrap="square" lIns="91440" tIns="45720" rIns="91440" bIns="45720" numCol="1" spcCol="0" rtlCol="0" fromWordArt="0" anchor="ctr" anchorCtr="0" forceAA="0" compatLnSpc="1">
@@ -69,7 +71,7 @@
           </mc:Choice>
           <mc:Fallback>
             <w:pict>
-              <v:rect w14:anchorId="73772116" id="Rectangle 1" o:spid="_x0000_s1026" style="position:absolute;margin-left:0;margin-top:0;width:458.8pt;height:458.8pt;z-index:251659264;visibility:visible;mso-wrap-style:square;mso-wrap-distance-left:9pt;mso-wrap-distance-top:0;mso-wrap-distance-right:9pt;mso-wrap-distance-bottom:0;mso-position-horizontal:center;mso-position-horizontal-relative:margin;mso-position-vertical:center;mso-position-vertical-relative:margin;v-text-anchor:middle" o:gfxdata="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" fillcolor="#4472c4 [3204]" stroked="f" strokeweight="1pt">
+              <v:rect w14:anchorId="49706E58" id="Rectangle 1" o:spid="_x0000_s1026" style="position:absolute;margin-left:0;margin-top:0;width:458.8pt;height:458.8pt;z-index:251659264;visibility:visible;mso-wrap-style:square;mso-wrap-distance-left:9pt;mso-wrap-distance-top:0;mso-wrap-distance-right:9pt;mso-wrap-distance-bottom:0;mso-position-horizontal:center;mso-position-horizontal-relative:margin;mso-position-vertical:center;mso-position-vertical-relative:margin;v-text-anchor:middle" o:gfxdata="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" fillcolor="white [3201]" strokecolor="#525252 [1606]" strokeweight="30pt">
                 <w10:wrap anchorx="margin" anchory="margin"/>
               </v:rect>
             </w:pict>

--- a/TurtleBot_Square.docx
+++ b/TurtleBot_Square.docx
@@ -10,7 +10,552 @@
         <mc:AlternateContent>
           <mc:Choice Requires="wps">
             <w:drawing>
-              <wp:anchor distT="0" distB="0" distL="114300" distR="114300" simplePos="0" relativeHeight="251659264" behindDoc="0" locked="0" layoutInCell="1" allowOverlap="1" wp14:anchorId="626F24E4" wp14:editId="39751FCF">
+              <wp:anchor distT="0" distB="0" distL="114300" distR="114300" simplePos="0" relativeHeight="251668480" behindDoc="0" locked="0" layoutInCell="1" allowOverlap="1" wp14:anchorId="691959CE" wp14:editId="1DF2A903">
+                <wp:simplePos x="0" y="0"/>
+                <wp:positionH relativeFrom="column">
+                  <wp:posOffset>1786270</wp:posOffset>
+                </wp:positionH>
+                <wp:positionV relativeFrom="paragraph">
+                  <wp:posOffset>2062716</wp:posOffset>
+                </wp:positionV>
+                <wp:extent cx="2710770" cy="2732405"/>
+                <wp:effectExtent l="190500" t="190500" r="185420" b="182245"/>
+                <wp:wrapNone/>
+                <wp:docPr id="1046836536" name="Rectangle 1"/>
+                <wp:cNvGraphicFramePr/>
+                <a:graphic xmlns:a="http://schemas.openxmlformats.org/drawingml/2006/main">
+                  <a:graphicData uri="http://schemas.microsoft.com/office/word/2010/wordprocessingShape">
+                    <wps:wsp>
+                      <wps:cNvSpPr/>
+                      <wps:spPr>
+                        <a:xfrm>
+                          <a:off x="0" y="0"/>
+                          <a:ext cx="2710770" cy="2732405"/>
+                        </a:xfrm>
+                        <a:prstGeom prst="rect">
+                          <a:avLst/>
+                        </a:prstGeom>
+                        <a:noFill/>
+                        <a:ln w="381000">
+                          <a:solidFill>
+                            <a:schemeClr val="tx1"/>
+                          </a:solidFill>
+                        </a:ln>
+                      </wps:spPr>
+                      <wps:style>
+                        <a:lnRef idx="2">
+                          <a:schemeClr val="accent1">
+                            <a:shade val="15000"/>
+                          </a:schemeClr>
+                        </a:lnRef>
+                        <a:fillRef idx="1">
+                          <a:schemeClr val="accent1"/>
+                        </a:fillRef>
+                        <a:effectRef idx="0">
+                          <a:schemeClr val="accent1"/>
+                        </a:effectRef>
+                        <a:fontRef idx="minor">
+                          <a:schemeClr val="lt1"/>
+                        </a:fontRef>
+                      </wps:style>
+                      <wps:bodyPr rot="0" spcFirstLastPara="0" vertOverflow="overflow" horzOverflow="overflow" vert="horz" wrap="square" lIns="91440" tIns="45720" rIns="91440" bIns="45720" numCol="1" spcCol="0" rtlCol="0" fromWordArt="0" anchor="ctr" anchorCtr="0" forceAA="0" compatLnSpc="1">
+                        <a:prstTxWarp prst="textNoShape">
+                          <a:avLst/>
+                        </a:prstTxWarp>
+                        <a:noAutofit/>
+                      </wps:bodyPr>
+                    </wps:wsp>
+                  </a:graphicData>
+                </a:graphic>
+                <wp14:sizeRelH relativeFrom="margin">
+                  <wp14:pctWidth>0</wp14:pctWidth>
+                </wp14:sizeRelH>
+              </wp:anchor>
+            </w:drawing>
+          </mc:Choice>
+          <mc:Fallback>
+            <w:pict>
+              <v:rect w14:anchorId="75C303C5" id="Rectangle 1" o:spid="_x0000_s1026" style="position:absolute;margin-left:140.65pt;margin-top:162.4pt;width:213.45pt;height:215.15pt;z-index:251668480;visibility:visible;mso-wrap-style:square;mso-width-percent:0;mso-wrap-distance-left:9pt;mso-wrap-distance-top:0;mso-wrap-distance-right:9pt;mso-wrap-distance-bottom:0;mso-position-horizontal:absolute;mso-position-horizontal-relative:text;mso-position-vertical:absolute;mso-position-vertical-relative:text;mso-width-percent:0;mso-width-relative:margin;v-text-anchor:middle" o:gfxdata="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" filled="f" strokecolor="black [3213]" strokeweight="30pt"/>
+            </w:pict>
+          </mc:Fallback>
+        </mc:AlternateContent>
+      </w:r>
+      <w:r>
+        <w:rPr>
+          <w:noProof/>
+        </w:rPr>
+        <mc:AlternateContent>
+          <mc:Choice Requires="wps">
+            <w:drawing>
+              <wp:anchor distT="0" distB="0" distL="114300" distR="114300" simplePos="0" relativeHeight="251660288" behindDoc="0" locked="0" layoutInCell="1" allowOverlap="1" wp14:anchorId="79AFE1BF" wp14:editId="7C90CB35">
+                <wp:simplePos x="0" y="0"/>
+                <wp:positionH relativeFrom="column">
+                  <wp:posOffset>1786270</wp:posOffset>
+                </wp:positionH>
+                <wp:positionV relativeFrom="paragraph">
+                  <wp:posOffset>138223</wp:posOffset>
+                </wp:positionV>
+                <wp:extent cx="3125854" cy="2604815"/>
+                <wp:effectExtent l="190500" t="190500" r="189230" b="195580"/>
+                <wp:wrapNone/>
+                <wp:docPr id="691240579" name="Rectangle 1"/>
+                <wp:cNvGraphicFramePr/>
+                <a:graphic xmlns:a="http://schemas.openxmlformats.org/drawingml/2006/main">
+                  <a:graphicData uri="http://schemas.microsoft.com/office/word/2010/wordprocessingShape">
+                    <wps:wsp>
+                      <wps:cNvSpPr/>
+                      <wps:spPr>
+                        <a:xfrm>
+                          <a:off x="0" y="0"/>
+                          <a:ext cx="3125854" cy="2604815"/>
+                        </a:xfrm>
+                        <a:prstGeom prst="rect">
+                          <a:avLst/>
+                        </a:prstGeom>
+                        <a:noFill/>
+                        <a:ln w="381000">
+                          <a:solidFill>
+                            <a:schemeClr val="tx1"/>
+                          </a:solidFill>
+                        </a:ln>
+                      </wps:spPr>
+                      <wps:style>
+                        <a:lnRef idx="2">
+                          <a:schemeClr val="accent1">
+                            <a:shade val="15000"/>
+                          </a:schemeClr>
+                        </a:lnRef>
+                        <a:fillRef idx="1">
+                          <a:schemeClr val="accent1"/>
+                        </a:fillRef>
+                        <a:effectRef idx="0">
+                          <a:schemeClr val="accent1"/>
+                        </a:effectRef>
+                        <a:fontRef idx="minor">
+                          <a:schemeClr val="lt1"/>
+                        </a:fontRef>
+                      </wps:style>
+                      <wps:bodyPr rot="0" spcFirstLastPara="0" vertOverflow="overflow" horzOverflow="overflow" vert="horz" wrap="square" lIns="91440" tIns="45720" rIns="91440" bIns="45720" numCol="1" spcCol="0" rtlCol="0" fromWordArt="0" anchor="ctr" anchorCtr="0" forceAA="0" compatLnSpc="1">
+                        <a:prstTxWarp prst="textNoShape">
+                          <a:avLst/>
+                        </a:prstTxWarp>
+                        <a:noAutofit/>
+                      </wps:bodyPr>
+                    </wps:wsp>
+                  </a:graphicData>
+                </a:graphic>
+                <wp14:sizeRelH relativeFrom="margin">
+                  <wp14:pctWidth>0</wp14:pctWidth>
+                </wp14:sizeRelH>
+                <wp14:sizeRelV relativeFrom="margin">
+                  <wp14:pctHeight>0</wp14:pctHeight>
+                </wp14:sizeRelV>
+              </wp:anchor>
+            </w:drawing>
+          </mc:Choice>
+          <mc:Fallback>
+            <w:pict>
+              <v:rect w14:anchorId="7F122D14" id="Rectangle 1" o:spid="_x0000_s1026" style="position:absolute;margin-left:140.65pt;margin-top:10.9pt;width:246.15pt;height:205.1pt;z-index:251660288;visibility:visible;mso-wrap-style:square;mso-width-percent:0;mso-height-percent:0;mso-wrap-distance-left:9pt;mso-wrap-distance-top:0;mso-wrap-distance-right:9pt;mso-wrap-distance-bottom:0;mso-position-horizontal:absolute;mso-position-horizontal-relative:text;mso-position-vertical:absolute;mso-position-vertical-relative:text;mso-width-percent:0;mso-height-percent:0;mso-width-relative:margin;mso-height-relative:margin;v-text-anchor:middle" o:gfxdata="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" filled="f" strokecolor="black [3213]" strokeweight="30pt"/>
+            </w:pict>
+          </mc:Fallback>
+        </mc:AlternateContent>
+      </w:r>
+      <w:r>
+        <w:rPr>
+          <w:noProof/>
+        </w:rPr>
+        <mc:AlternateContent>
+          <mc:Choice Requires="wps">
+            <w:drawing>
+              <wp:anchor distT="0" distB="0" distL="114300" distR="114300" simplePos="0" relativeHeight="251666432" behindDoc="0" locked="0" layoutInCell="1" allowOverlap="1" wp14:anchorId="6F1D4106" wp14:editId="4D621607">
+                <wp:simplePos x="0" y="0"/>
+                <wp:positionH relativeFrom="column">
+                  <wp:posOffset>5560829</wp:posOffset>
+                </wp:positionH>
+                <wp:positionV relativeFrom="paragraph">
+                  <wp:posOffset>223284</wp:posOffset>
+                </wp:positionV>
+                <wp:extent cx="1605516" cy="2562284"/>
+                <wp:effectExtent l="190500" t="190500" r="185420" b="200025"/>
+                <wp:wrapNone/>
+                <wp:docPr id="1954038896" name="Rectangle 1"/>
+                <wp:cNvGraphicFramePr/>
+                <a:graphic xmlns:a="http://schemas.openxmlformats.org/drawingml/2006/main">
+                  <a:graphicData uri="http://schemas.microsoft.com/office/word/2010/wordprocessingShape">
+                    <wps:wsp>
+                      <wps:cNvSpPr/>
+                      <wps:spPr>
+                        <a:xfrm>
+                          <a:off x="0" y="0"/>
+                          <a:ext cx="1605516" cy="2562284"/>
+                        </a:xfrm>
+                        <a:prstGeom prst="rect">
+                          <a:avLst/>
+                        </a:prstGeom>
+                        <a:noFill/>
+                        <a:ln w="381000">
+                          <a:solidFill>
+                            <a:schemeClr val="tx1"/>
+                          </a:solidFill>
+                        </a:ln>
+                      </wps:spPr>
+                      <wps:style>
+                        <a:lnRef idx="2">
+                          <a:schemeClr val="accent1">
+                            <a:shade val="15000"/>
+                          </a:schemeClr>
+                        </a:lnRef>
+                        <a:fillRef idx="1">
+                          <a:schemeClr val="accent1"/>
+                        </a:fillRef>
+                        <a:effectRef idx="0">
+                          <a:schemeClr val="accent1"/>
+                        </a:effectRef>
+                        <a:fontRef idx="minor">
+                          <a:schemeClr val="lt1"/>
+                        </a:fontRef>
+                      </wps:style>
+                      <wps:bodyPr rot="0" spcFirstLastPara="0" vertOverflow="overflow" horzOverflow="overflow" vert="horz" wrap="square" lIns="91440" tIns="45720" rIns="91440" bIns="45720" numCol="1" spcCol="0" rtlCol="0" fromWordArt="0" anchor="ctr" anchorCtr="0" forceAA="0" compatLnSpc="1">
+                        <a:prstTxWarp prst="textNoShape">
+                          <a:avLst/>
+                        </a:prstTxWarp>
+                        <a:noAutofit/>
+                      </wps:bodyPr>
+                    </wps:wsp>
+                  </a:graphicData>
+                </a:graphic>
+                <wp14:sizeRelH relativeFrom="margin">
+                  <wp14:pctWidth>0</wp14:pctWidth>
+                </wp14:sizeRelH>
+                <wp14:sizeRelV relativeFrom="margin">
+                  <wp14:pctHeight>0</wp14:pctHeight>
+                </wp14:sizeRelV>
+              </wp:anchor>
+            </w:drawing>
+          </mc:Choice>
+          <mc:Fallback>
+            <w:pict>
+              <v:rect w14:anchorId="1F64551D" id="Rectangle 1" o:spid="_x0000_s1026" style="position:absolute;margin-left:437.85pt;margin-top:17.6pt;width:126.4pt;height:201.75pt;z-index:251666432;visibility:visible;mso-wrap-style:square;mso-width-percent:0;mso-height-percent:0;mso-wrap-distance-left:9pt;mso-wrap-distance-top:0;mso-wrap-distance-right:9pt;mso-wrap-distance-bottom:0;mso-position-horizontal:absolute;mso-position-horizontal-relative:text;mso-position-vertical:absolute;mso-position-vertical-relative:text;mso-width-percent:0;mso-height-percent:0;mso-width-relative:margin;mso-height-relative:margin;v-text-anchor:middle" o:gfxdata="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" filled="f" strokecolor="black [3213]" strokeweight="30pt"/>
+            </w:pict>
+          </mc:Fallback>
+        </mc:AlternateContent>
+      </w:r>
+      <w:r>
+        <w:rPr>
+          <w:noProof/>
+        </w:rPr>
+        <mc:AlternateContent>
+          <mc:Choice Requires="wps">
+            <w:drawing>
+              <wp:anchor distT="0" distB="0" distL="114300" distR="114300" simplePos="0" relativeHeight="251664384" behindDoc="0" locked="0" layoutInCell="1" allowOverlap="1" wp14:anchorId="495CD574" wp14:editId="21C90CBC">
+                <wp:simplePos x="0" y="0"/>
+                <wp:positionH relativeFrom="column">
+                  <wp:posOffset>4008474</wp:posOffset>
+                </wp:positionH>
+                <wp:positionV relativeFrom="paragraph">
+                  <wp:posOffset>2232837</wp:posOffset>
+                </wp:positionV>
+                <wp:extent cx="3083442" cy="2732405"/>
+                <wp:effectExtent l="190500" t="190500" r="193675" b="182245"/>
+                <wp:wrapNone/>
+                <wp:docPr id="1826484830" name="Rectangle 1"/>
+                <wp:cNvGraphicFramePr/>
+                <a:graphic xmlns:a="http://schemas.openxmlformats.org/drawingml/2006/main">
+                  <a:graphicData uri="http://schemas.microsoft.com/office/word/2010/wordprocessingShape">
+                    <wps:wsp>
+                      <wps:cNvSpPr/>
+                      <wps:spPr>
+                        <a:xfrm>
+                          <a:off x="0" y="0"/>
+                          <a:ext cx="3083442" cy="2732405"/>
+                        </a:xfrm>
+                        <a:prstGeom prst="rect">
+                          <a:avLst/>
+                        </a:prstGeom>
+                        <a:noFill/>
+                        <a:ln w="381000">
+                          <a:solidFill>
+                            <a:schemeClr val="tx1"/>
+                          </a:solidFill>
+                        </a:ln>
+                      </wps:spPr>
+                      <wps:style>
+                        <a:lnRef idx="2">
+                          <a:schemeClr val="accent1">
+                            <a:shade val="15000"/>
+                          </a:schemeClr>
+                        </a:lnRef>
+                        <a:fillRef idx="1">
+                          <a:schemeClr val="accent1"/>
+                        </a:fillRef>
+                        <a:effectRef idx="0">
+                          <a:schemeClr val="accent1"/>
+                        </a:effectRef>
+                        <a:fontRef idx="minor">
+                          <a:schemeClr val="lt1"/>
+                        </a:fontRef>
+                      </wps:style>
+                      <wps:bodyPr rot="0" spcFirstLastPara="0" vertOverflow="overflow" horzOverflow="overflow" vert="horz" wrap="square" lIns="91440" tIns="45720" rIns="91440" bIns="45720" numCol="1" spcCol="0" rtlCol="0" fromWordArt="0" anchor="ctr" anchorCtr="0" forceAA="0" compatLnSpc="1">
+                        <a:prstTxWarp prst="textNoShape">
+                          <a:avLst/>
+                        </a:prstTxWarp>
+                        <a:noAutofit/>
+                      </wps:bodyPr>
+                    </wps:wsp>
+                  </a:graphicData>
+                </a:graphic>
+                <wp14:sizeRelH relativeFrom="margin">
+                  <wp14:pctWidth>0</wp14:pctWidth>
+                </wp14:sizeRelH>
+              </wp:anchor>
+            </w:drawing>
+          </mc:Choice>
+          <mc:Fallback>
+            <w:pict>
+              <v:rect w14:anchorId="49A4E8A3" id="Rectangle 1" o:spid="_x0000_s1026" style="position:absolute;margin-left:315.65pt;margin-top:175.8pt;width:242.8pt;height:215.15pt;z-index:251664384;visibility:visible;mso-wrap-style:square;mso-width-percent:0;mso-wrap-distance-left:9pt;mso-wrap-distance-top:0;mso-wrap-distance-right:9pt;mso-wrap-distance-bottom:0;mso-position-horizontal:absolute;mso-position-horizontal-relative:text;mso-position-vertical:absolute;mso-position-vertical-relative:text;mso-width-percent:0;mso-width-relative:margin;v-text-anchor:middle" o:gfxdata="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" filled="f" strokecolor="black [3213]" strokeweight="30pt"/>
+            </w:pict>
+          </mc:Fallback>
+        </mc:AlternateContent>
+      </w:r>
+      <w:r>
+        <w:rPr>
+          <w:noProof/>
+        </w:rPr>
+        <mc:AlternateContent>
+          <mc:Choice Requires="wps">
+            <w:drawing>
+              <wp:anchor distT="0" distB="0" distL="114300" distR="114300" simplePos="0" relativeHeight="251672576" behindDoc="0" locked="0" layoutInCell="1" allowOverlap="1" wp14:anchorId="7E2F241D" wp14:editId="37DFD0C7">
+                <wp:simplePos x="0" y="0"/>
+                <wp:positionH relativeFrom="column">
+                  <wp:posOffset>5869172</wp:posOffset>
+                </wp:positionH>
+                <wp:positionV relativeFrom="paragraph">
+                  <wp:posOffset>3487479</wp:posOffset>
+                </wp:positionV>
+                <wp:extent cx="1244009" cy="2062716"/>
+                <wp:effectExtent l="190500" t="190500" r="184785" b="185420"/>
+                <wp:wrapNone/>
+                <wp:docPr id="509318627" name="Rectangle 1"/>
+                <wp:cNvGraphicFramePr/>
+                <a:graphic xmlns:a="http://schemas.openxmlformats.org/drawingml/2006/main">
+                  <a:graphicData uri="http://schemas.microsoft.com/office/word/2010/wordprocessingShape">
+                    <wps:wsp>
+                      <wps:cNvSpPr/>
+                      <wps:spPr>
+                        <a:xfrm>
+                          <a:off x="0" y="0"/>
+                          <a:ext cx="1244009" cy="2062716"/>
+                        </a:xfrm>
+                        <a:prstGeom prst="rect">
+                          <a:avLst/>
+                        </a:prstGeom>
+                        <a:noFill/>
+                        <a:ln w="381000">
+                          <a:solidFill>
+                            <a:schemeClr val="tx1"/>
+                          </a:solidFill>
+                        </a:ln>
+                      </wps:spPr>
+                      <wps:style>
+                        <a:lnRef idx="2">
+                          <a:schemeClr val="accent1">
+                            <a:shade val="15000"/>
+                          </a:schemeClr>
+                        </a:lnRef>
+                        <a:fillRef idx="1">
+                          <a:schemeClr val="accent1"/>
+                        </a:fillRef>
+                        <a:effectRef idx="0">
+                          <a:schemeClr val="accent1"/>
+                        </a:effectRef>
+                        <a:fontRef idx="minor">
+                          <a:schemeClr val="lt1"/>
+                        </a:fontRef>
+                      </wps:style>
+                      <wps:bodyPr rot="0" spcFirstLastPara="0" vertOverflow="overflow" horzOverflow="overflow" vert="horz" wrap="square" lIns="91440" tIns="45720" rIns="91440" bIns="45720" numCol="1" spcCol="0" rtlCol="0" fromWordArt="0" anchor="ctr" anchorCtr="0" forceAA="0" compatLnSpc="1">
+                        <a:prstTxWarp prst="textNoShape">
+                          <a:avLst/>
+                        </a:prstTxWarp>
+                        <a:noAutofit/>
+                      </wps:bodyPr>
+                    </wps:wsp>
+                  </a:graphicData>
+                </a:graphic>
+                <wp14:sizeRelH relativeFrom="margin">
+                  <wp14:pctWidth>0</wp14:pctWidth>
+                </wp14:sizeRelH>
+                <wp14:sizeRelV relativeFrom="margin">
+                  <wp14:pctHeight>0</wp14:pctHeight>
+                </wp14:sizeRelV>
+              </wp:anchor>
+            </w:drawing>
+          </mc:Choice>
+          <mc:Fallback>
+            <w:pict>
+              <v:rect w14:anchorId="65AD37AE" id="Rectangle 1" o:spid="_x0000_s1026" style="position:absolute;margin-left:462.15pt;margin-top:274.6pt;width:97.95pt;height:162.4pt;z-index:251672576;visibility:visible;mso-wrap-style:square;mso-width-percent:0;mso-height-percent:0;mso-wrap-distance-left:9pt;mso-wrap-distance-top:0;mso-wrap-distance-right:9pt;mso-wrap-distance-bottom:0;mso-position-horizontal:absolute;mso-position-horizontal-relative:text;mso-position-vertical:absolute;mso-position-vertical-relative:text;mso-width-percent:0;mso-height-percent:0;mso-width-relative:margin;mso-height-relative:margin;v-text-anchor:middle" o:gfxdata="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" filled="f" strokecolor="black [3213]" strokeweight="30pt"/>
+            </w:pict>
+          </mc:Fallback>
+        </mc:AlternateContent>
+      </w:r>
+      <w:r>
+        <w:rPr>
+          <w:noProof/>
+        </w:rPr>
+        <mc:AlternateContent>
+          <mc:Choice Requires="wps">
+            <w:drawing>
+              <wp:anchor distT="0" distB="0" distL="114300" distR="114300" simplePos="0" relativeHeight="251670528" behindDoc="0" locked="0" layoutInCell="1" allowOverlap="1" wp14:anchorId="5E41954D" wp14:editId="4FF730D3">
+                <wp:simplePos x="0" y="0"/>
+                <wp:positionH relativeFrom="column">
+                  <wp:posOffset>2073349</wp:posOffset>
+                </wp:positionH>
+                <wp:positionV relativeFrom="paragraph">
+                  <wp:posOffset>3625702</wp:posOffset>
+                </wp:positionV>
+                <wp:extent cx="3317240" cy="1956391"/>
+                <wp:effectExtent l="190500" t="190500" r="187960" b="196850"/>
+                <wp:wrapNone/>
+                <wp:docPr id="1649286441" name="Rectangle 1"/>
+                <wp:cNvGraphicFramePr/>
+                <a:graphic xmlns:a="http://schemas.openxmlformats.org/drawingml/2006/main">
+                  <a:graphicData uri="http://schemas.microsoft.com/office/word/2010/wordprocessingShape">
+                    <wps:wsp>
+                      <wps:cNvSpPr/>
+                      <wps:spPr>
+                        <a:xfrm>
+                          <a:off x="0" y="0"/>
+                          <a:ext cx="3317240" cy="1956391"/>
+                        </a:xfrm>
+                        <a:prstGeom prst="rect">
+                          <a:avLst/>
+                        </a:prstGeom>
+                        <a:noFill/>
+                        <a:ln w="381000">
+                          <a:solidFill>
+                            <a:schemeClr val="tx1"/>
+                          </a:solidFill>
+                        </a:ln>
+                      </wps:spPr>
+                      <wps:style>
+                        <a:lnRef idx="2">
+                          <a:schemeClr val="accent1">
+                            <a:shade val="15000"/>
+                          </a:schemeClr>
+                        </a:lnRef>
+                        <a:fillRef idx="1">
+                          <a:schemeClr val="accent1"/>
+                        </a:fillRef>
+                        <a:effectRef idx="0">
+                          <a:schemeClr val="accent1"/>
+                        </a:effectRef>
+                        <a:fontRef idx="minor">
+                          <a:schemeClr val="lt1"/>
+                        </a:fontRef>
+                      </wps:style>
+                      <wps:bodyPr rot="0" spcFirstLastPara="0" vertOverflow="overflow" horzOverflow="overflow" vert="horz" wrap="square" lIns="91440" tIns="45720" rIns="91440" bIns="45720" numCol="1" spcCol="0" rtlCol="0" fromWordArt="0" anchor="ctr" anchorCtr="0" forceAA="0" compatLnSpc="1">
+                        <a:prstTxWarp prst="textNoShape">
+                          <a:avLst/>
+                        </a:prstTxWarp>
+                        <a:noAutofit/>
+                      </wps:bodyPr>
+                    </wps:wsp>
+                  </a:graphicData>
+                </a:graphic>
+                <wp14:sizeRelV relativeFrom="margin">
+                  <wp14:pctHeight>0</wp14:pctHeight>
+                </wp14:sizeRelV>
+              </wp:anchor>
+            </w:drawing>
+          </mc:Choice>
+          <mc:Fallback>
+            <w:pict>
+              <v:rect w14:anchorId="54A8A790" id="Rectangle 1" o:spid="_x0000_s1026" style="position:absolute;margin-left:163.25pt;margin-top:285.5pt;width:261.2pt;height:154.05pt;z-index:251670528;visibility:visible;mso-wrap-style:square;mso-height-percent:0;mso-wrap-distance-left:9pt;mso-wrap-distance-top:0;mso-wrap-distance-right:9pt;mso-wrap-distance-bottom:0;mso-position-horizontal:absolute;mso-position-horizontal-relative:text;mso-position-vertical:absolute;mso-position-vertical-relative:text;mso-height-percent:0;mso-height-relative:margin;v-text-anchor:middle" o:gfxdata="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" filled="f" strokecolor="black [3213]" strokeweight="30pt"/>
+            </w:pict>
+          </mc:Fallback>
+        </mc:AlternateContent>
+      </w:r>
+      <w:r>
+        <w:rPr>
+          <w:noProof/>
+        </w:rPr>
+        <mc:AlternateContent>
+          <mc:Choice Requires="wps">
+            <w:drawing>
+              <wp:anchor distT="0" distB="0" distL="114300" distR="114300" simplePos="0" relativeHeight="251662336" behindDoc="0" locked="0" layoutInCell="1" allowOverlap="1" wp14:anchorId="0550092F" wp14:editId="06085301">
+                <wp:simplePos x="0" y="0"/>
+                <wp:positionH relativeFrom="column">
+                  <wp:posOffset>3086587</wp:posOffset>
+                </wp:positionH>
+                <wp:positionV relativeFrom="paragraph">
+                  <wp:posOffset>1310877</wp:posOffset>
+                </wp:positionV>
+                <wp:extent cx="3317358" cy="2732567"/>
+                <wp:effectExtent l="190500" t="190500" r="187960" b="182245"/>
+                <wp:wrapNone/>
+                <wp:docPr id="178995120" name="Rectangle 1"/>
+                <wp:cNvGraphicFramePr/>
+                <a:graphic xmlns:a="http://schemas.openxmlformats.org/drawingml/2006/main">
+                  <a:graphicData uri="http://schemas.microsoft.com/office/word/2010/wordprocessingShape">
+                    <wps:wsp>
+                      <wps:cNvSpPr/>
+                      <wps:spPr>
+                        <a:xfrm>
+                          <a:off x="0" y="0"/>
+                          <a:ext cx="3317358" cy="2732567"/>
+                        </a:xfrm>
+                        <a:prstGeom prst="rect">
+                          <a:avLst/>
+                        </a:prstGeom>
+                        <a:noFill/>
+                        <a:ln w="381000">
+                          <a:solidFill>
+                            <a:schemeClr val="tx1"/>
+                          </a:solidFill>
+                        </a:ln>
+                      </wps:spPr>
+                      <wps:style>
+                        <a:lnRef idx="2">
+                          <a:schemeClr val="accent1">
+                            <a:shade val="15000"/>
+                          </a:schemeClr>
+                        </a:lnRef>
+                        <a:fillRef idx="1">
+                          <a:schemeClr val="accent1"/>
+                        </a:fillRef>
+                        <a:effectRef idx="0">
+                          <a:schemeClr val="accent1"/>
+                        </a:effectRef>
+                        <a:fontRef idx="minor">
+                          <a:schemeClr val="lt1"/>
+                        </a:fontRef>
+                      </wps:style>
+                      <wps:bodyPr rot="0" spcFirstLastPara="0" vertOverflow="overflow" horzOverflow="overflow" vert="horz" wrap="square" lIns="91440" tIns="45720" rIns="91440" bIns="45720" numCol="1" spcCol="0" rtlCol="0" fromWordArt="0" anchor="ctr" anchorCtr="0" forceAA="0" compatLnSpc="1">
+                        <a:prstTxWarp prst="textNoShape">
+                          <a:avLst/>
+                        </a:prstTxWarp>
+                        <a:noAutofit/>
+                      </wps:bodyPr>
+                    </wps:wsp>
+                  </a:graphicData>
+                </a:graphic>
+              </wp:anchor>
+            </w:drawing>
+          </mc:Choice>
+          <mc:Fallback>
+            <w:pict>
+              <v:rect w14:anchorId="5D6B63D6" id="Rectangle 1" o:spid="_x0000_s1026" style="position:absolute;margin-left:243.05pt;margin-top:103.2pt;width:261.2pt;height:215.15pt;z-index:251662336;visibility:visible;mso-wrap-style:square;mso-wrap-distance-left:9pt;mso-wrap-distance-top:0;mso-wrap-distance-right:9pt;mso-wrap-distance-bottom:0;mso-position-horizontal:absolute;mso-position-horizontal-relative:text;mso-position-vertical:absolute;mso-position-vertical-relative:text;v-text-anchor:middle" o:gfxdata="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" filled="f" strokecolor="black [3213]" strokeweight="30pt"/>
+            </w:pict>
+          </mc:Fallback>
+        </mc:AlternateContent>
+      </w:r>
+      <w:r>
+        <w:rPr>
+          <w:noProof/>
+        </w:rPr>
+        <mc:AlternateContent>
+          <mc:Choice Requires="wps">
+            <w:drawing>
+              <wp:anchor distT="0" distB="0" distL="114300" distR="114300" simplePos="0" relativeHeight="251659264" behindDoc="0" locked="0" layoutInCell="1" allowOverlap="1" wp14:anchorId="626F24E4" wp14:editId="20592BCD">
                 <wp:simplePos x="0" y="0"/>
                 <wp:positionH relativeFrom="margin">
                   <wp:align>center</wp:align>
@@ -37,9 +582,7 @@
                         </a:prstGeom>
                         <a:ln w="381000">
                           <a:solidFill>
-                            <a:schemeClr val="accent3">
-                              <a:lumMod val="50000"/>
-                            </a:schemeClr>
+                            <a:schemeClr val="tx1"/>
                           </a:solidFill>
                         </a:ln>
                       </wps:spPr>
@@ -71,7 +614,7 @@
           </mc:Choice>
           <mc:Fallback>
             <w:pict>
-              <v:rect w14:anchorId="49706E58" id="Rectangle 1" o:spid="_x0000_s1026" style="position:absolute;margin-left:0;margin-top:0;width:458.8pt;height:458.8pt;z-index:251659264;visibility:visible;mso-wrap-style:square;mso-wrap-distance-left:9pt;mso-wrap-distance-top:0;mso-wrap-distance-right:9pt;mso-wrap-distance-bottom:0;mso-position-horizontal:center;mso-position-horizontal-relative:margin;mso-position-vertical:center;mso-position-vertical-relative:margin;v-text-anchor:middle" o:gfxdata="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" fillcolor="white [3201]" strokecolor="#525252 [1606]" strokeweight="30pt">
+              <v:rect w14:anchorId="5D924D68" id="Rectangle 1" o:spid="_x0000_s1026" style="position:absolute;margin-left:0;margin-top:0;width:458.8pt;height:458.8pt;z-index:251659264;visibility:visible;mso-wrap-style:square;mso-wrap-distance-left:9pt;mso-wrap-distance-top:0;mso-wrap-distance-right:9pt;mso-wrap-distance-bottom:0;mso-position-horizontal:center;mso-position-horizontal-relative:margin;mso-position-vertical:center;mso-position-vertical-relative:margin;v-text-anchor:middle" o:gfxdata="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" fillcolor="white [3201]" strokecolor="black [3213]" strokeweight="30pt">
                 <w10:wrap anchorx="margin" anchory="margin"/>
               </v:rect>
             </w:pict>
